--- a/++Templated Entries/LAURA ONLY ACCESS COMPLETED/VISUAL ARTS/++Edited/Casablanca School (Powers) JG.docx
+++ b/++Templated Entries/LAURA ONLY ACCESS COMPLETED/VISUAL ARTS/++Edited/Casablanca School (Powers) JG.docx
@@ -358,13 +358,8 @@
                 </w:tcMar>
               </w:tcPr>
               <w:p>
-                <w:proofErr w:type="spellStart"/>
-                <w:r>
-                  <w:t>École</w:t>
-                </w:r>
-                <w:proofErr w:type="spellEnd"/>
-                <w:r>
-                  <w:t xml:space="preserve"> des Beaux-Arts </w:t>
+                <w:r>
+                  <w:t xml:space="preserve">École des Beaux-Arts </w:t>
                 </w:r>
                 <w:r>
                   <w:t>of Casablanca</w:t>
@@ -398,13 +393,8 @@
                 <w:r>
                   <w:t xml:space="preserve">The </w:t>
                 </w:r>
-                <w:proofErr w:type="spellStart"/>
-                <w:r>
-                  <w:t>École</w:t>
-                </w:r>
-                <w:proofErr w:type="spellEnd"/>
-                <w:r>
-                  <w:t xml:space="preserve"> des Beaux-Arts </w:t>
+                <w:r>
+                  <w:t xml:space="preserve">École des Beaux-Arts </w:t>
                 </w:r>
                 <w:r>
                   <w:t>of Casablanca was founded in 1950 by the French</w:t>
@@ -413,66 +403,26 @@
                   <w:t>,</w:t>
                 </w:r>
                 <w:r>
-                  <w:t xml:space="preserve"> during the protectorate era in Morocco (1912-1956). It has stayed open constantly since its opening, and is a municipal school, unlike the art school in </w:t>
-                </w:r>
-                <w:proofErr w:type="spellStart"/>
-                <w:r>
-                  <w:t>Tétouan</w:t>
-                </w:r>
-                <w:proofErr w:type="spellEnd"/>
-                <w:r>
-                  <w:t xml:space="preserve">, Morocco. The first Moroccan director of the school was Maurice </w:t>
-                </w:r>
-                <w:proofErr w:type="spellStart"/>
-                <w:r>
-                  <w:t>Arama</w:t>
-                </w:r>
-                <w:proofErr w:type="spellEnd"/>
-                <w:r>
-                  <w:t xml:space="preserve"> (1960-1962), who was succeeded by </w:t>
-                </w:r>
-                <w:proofErr w:type="spellStart"/>
-                <w:r>
-                  <w:t>Farid</w:t>
-                </w:r>
-                <w:proofErr w:type="spellEnd"/>
+                  <w:t xml:space="preserve"> during the protectorate era in Morocco (1912-1956). It has stayed open constantly since its opening, and is a municipal school, unlike the art school in Tétouan, Morocco. The first Moroccan director of the school was Maurice Arama (1960-1962), who was succeeded by Farid Belkahia (1962-1974). Under Belkahia, the school was a significant </w:t>
+                </w:r>
+                <w:r>
+                  <w:t>landmark</w:t>
+                </w:r>
+                <w:r>
+                  <w:t xml:space="preserve"> in the history of Moroccan modernism. As well as a new modernist style in their personal work, </w:t>
+                </w:r>
+                <w:r>
+                  <w:t xml:space="preserve">member of </w:t>
+                </w:r>
+                <w:r>
+                  <w:t xml:space="preserve">the </w:t>
+                </w:r>
+                <w:r>
+                  <w:t>faculty</w:t>
+                </w:r>
                 <w:r>
                   <w:t xml:space="preserve"> </w:t>
                 </w:r>
-                <w:proofErr w:type="spellStart"/>
-                <w:r>
-                  <w:t>Belkahia</w:t>
-                </w:r>
-                <w:proofErr w:type="spellEnd"/>
-                <w:r>
-                  <w:t xml:space="preserve"> (1962-1974). Under </w:t>
-                </w:r>
-                <w:proofErr w:type="spellStart"/>
-                <w:r>
-                  <w:t>Belkahia</w:t>
-                </w:r>
-                <w:proofErr w:type="spellEnd"/>
-                <w:r>
-                  <w:t xml:space="preserve">, the school was a significant </w:t>
-                </w:r>
-                <w:r>
-                  <w:t>landmark</w:t>
-                </w:r>
-                <w:r>
-                  <w:t xml:space="preserve"> in the history of Moroccan modernism. As well as a new modernist style in their personal work, </w:t>
-                </w:r>
-                <w:r>
-                  <w:t xml:space="preserve">member of </w:t>
-                </w:r>
-                <w:r>
-                  <w:t xml:space="preserve">the </w:t>
-                </w:r>
-                <w:r>
-                  <w:t>faculty</w:t>
-                </w:r>
-                <w:r>
-                  <w:t xml:space="preserve"> </w:t>
-                </w:r>
                 <w:r>
                   <w:t>were</w:t>
                 </w:r>
@@ -489,15 +439,7 @@
                   <w:t xml:space="preserve">ernism in local visual culture. The school turned </w:t>
                 </w:r>
                 <w:r>
-                  <w:t>away from the inherited French model of easel paintings and still-</w:t>
-                </w:r>
-                <w:proofErr w:type="spellStart"/>
-                <w:r>
-                  <w:t>lifes</w:t>
-                </w:r>
-                <w:proofErr w:type="spellEnd"/>
-                <w:r>
-                  <w:t xml:space="preserve">, </w:t>
+                  <w:t xml:space="preserve">away from the inherited French model of easel paintings and still-lifes, </w:t>
                 </w:r>
                 <w:r>
                   <w:t xml:space="preserve">and </w:t>
@@ -543,83 +485,36 @@
                 <w:r>
                   <w:t xml:space="preserve">The </w:t>
                 </w:r>
-                <w:proofErr w:type="spellStart"/>
-                <w:proofErr w:type="gramStart"/>
-                <w:r>
-                  <w:t>École</w:t>
-                </w:r>
-                <w:proofErr w:type="spellEnd"/>
-                <w:r>
-                  <w:t xml:space="preserve"> des Beaux-Arts </w:t>
+                <w:r>
+                  <w:t xml:space="preserve">École des Beaux-Arts </w:t>
                 </w:r>
                 <w:r>
                   <w:t>of Casablanca was founded in 1950 by the French</w:t>
                 </w:r>
-                <w:proofErr w:type="gramEnd"/>
                 <w:r>
                   <w:t>,</w:t>
                 </w:r>
                 <w:r>
-                  <w:t xml:space="preserve"> during the protectorate era in Morocco (1912-1956). It has stayed open constantly since its opening, and is a municipal school, unlike the art school in </w:t>
-                </w:r>
-                <w:proofErr w:type="spellStart"/>
-                <w:r>
-                  <w:t>Tétouan</w:t>
-                </w:r>
-                <w:proofErr w:type="spellEnd"/>
-                <w:r>
-                  <w:t xml:space="preserve">, Morocco. The first Moroccan director of the school was Maurice </w:t>
-                </w:r>
-                <w:proofErr w:type="spellStart"/>
-                <w:r>
-                  <w:t>Arama</w:t>
-                </w:r>
-                <w:proofErr w:type="spellEnd"/>
-                <w:r>
-                  <w:t xml:space="preserve"> (1960-1962), who was succeeded by </w:t>
-                </w:r>
-                <w:proofErr w:type="spellStart"/>
-                <w:r>
-                  <w:t>Farid</w:t>
-                </w:r>
-                <w:proofErr w:type="spellEnd"/>
+                  <w:t xml:space="preserve"> during the protectorate era in Morocco (1912-1956). It has stayed open constantly since its opening, and is a municipal school, unlike the art school in Tétouan, Morocco. The first Moroccan director of the school was Maurice Arama (1960-1962), who was succeeded by Farid Belkahia (1962-1974). Under Belkahia, the school was a significant </w:t>
+                </w:r>
+                <w:r>
+                  <w:t>landmark</w:t>
+                </w:r>
+                <w:r>
+                  <w:t xml:space="preserve"> in the history of Moroccan modernism. As well as a new modernist style in their personal work, </w:t>
+                </w:r>
+                <w:r>
+                  <w:t xml:space="preserve">member of </w:t>
+                </w:r>
+                <w:r>
+                  <w:t xml:space="preserve">the </w:t>
+                </w:r>
+                <w:r>
+                  <w:t>faculty</w:t>
+                </w:r>
                 <w:r>
                   <w:t xml:space="preserve"> </w:t>
                 </w:r>
-                <w:proofErr w:type="spellStart"/>
-                <w:r>
-                  <w:t>Belkahia</w:t>
-                </w:r>
-                <w:proofErr w:type="spellEnd"/>
-                <w:r>
-                  <w:t xml:space="preserve"> (1962-1974). Under </w:t>
-                </w:r>
-                <w:proofErr w:type="spellStart"/>
-                <w:r>
-                  <w:t>Belkahia</w:t>
-                </w:r>
-                <w:proofErr w:type="spellEnd"/>
-                <w:r>
-                  <w:t xml:space="preserve">, the school was a significant </w:t>
-                </w:r>
-                <w:r>
-                  <w:t>landmark</w:t>
-                </w:r>
-                <w:r>
-                  <w:t xml:space="preserve"> in the history of Moroccan modernism. As well as a new modernist style in their personal work, </w:t>
-                </w:r>
-                <w:r>
-                  <w:t xml:space="preserve">member of </w:t>
-                </w:r>
-                <w:r>
-                  <w:t xml:space="preserve">the </w:t>
-                </w:r>
-                <w:r>
-                  <w:t>faculty</w:t>
-                </w:r>
-                <w:r>
-                  <w:t xml:space="preserve"> </w:t>
-                </w:r>
                 <w:r>
                   <w:t>were</w:t>
                 </w:r>
@@ -636,15 +531,7 @@
                   <w:t xml:space="preserve">ernism in local visual culture. The school turned </w:t>
                 </w:r>
                 <w:r>
-                  <w:t>away from the inherited French model of easel paintings and still-</w:t>
-                </w:r>
-                <w:proofErr w:type="spellStart"/>
-                <w:r>
-                  <w:t>lifes</w:t>
-                </w:r>
-                <w:proofErr w:type="spellEnd"/>
-                <w:r>
-                  <w:t xml:space="preserve">, </w:t>
+                  <w:t xml:space="preserve">away from the inherited French model of easel paintings and still-lifes, </w:t>
                 </w:r>
                 <w:r>
                   <w:t xml:space="preserve">and </w:t>
@@ -665,34 +552,10 @@
               <w:p/>
               <w:p>
                 <w:r>
-                  <w:t xml:space="preserve">The pedagogy of the art school was closely linked to the artists’ broader activities. With artists Mohammed </w:t>
-                </w:r>
-                <w:proofErr w:type="spellStart"/>
-                <w:r>
-                  <w:t>Melehi</w:t>
-                </w:r>
-                <w:proofErr w:type="spellEnd"/>
-                <w:r>
-                  <w:t xml:space="preserve"> and Mohammed </w:t>
-                </w:r>
-                <w:proofErr w:type="spellStart"/>
-                <w:r>
-                  <w:t>Chebaa</w:t>
-                </w:r>
-                <w:proofErr w:type="spellEnd"/>
-                <w:r>
-                  <w:t xml:space="preserve"> (both of whom taught at the school), </w:t>
-                </w:r>
-                <w:proofErr w:type="spellStart"/>
-                <w:r>
-                  <w:t>Belka</w:t>
-                </w:r>
-                <w:r>
-                  <w:t>hia</w:t>
-                </w:r>
-                <w:proofErr w:type="spellEnd"/>
-                <w:r>
-                  <w:t xml:space="preserve"> formed the Casablanca group, which </w:t>
+                  <w:t>The pedagogy of the art school was closely linked to the artists’ broader activities. With artists Mohammed Melehi and Mohammed Chebaa (both of whom taught at the school), Belka</w:t>
+                </w:r>
+                <w:r>
+                  <w:t xml:space="preserve">hia formed the Casablanca group, which </w:t>
                 </w:r>
                 <w:r>
                   <w:t>first showed together in Rabat in 1966. In 1969, these artists</w:t>
@@ -711,32 +574,11 @@
                   <w:t xml:space="preserve">her professors from the school, </w:t>
                 </w:r>
                 <w:r>
-                  <w:t xml:space="preserve">Mohammed </w:t>
-                </w:r>
-                <w:proofErr w:type="spellStart"/>
-                <w:r>
-                  <w:t>Ataalah</w:t>
-                </w:r>
-                <w:proofErr w:type="spellEnd"/>
-                <w:r>
-                  <w:t>, Must</w:t>
-                </w:r>
-                <w:r>
-                  <w:t xml:space="preserve">apha </w:t>
-                </w:r>
-                <w:proofErr w:type="spellStart"/>
-                <w:r>
-                  <w:t>Hafid</w:t>
-                </w:r>
-                <w:proofErr w:type="spellEnd"/>
-                <w:r>
-                  <w:t xml:space="preserve">, and Mohammed </w:t>
-                </w:r>
-                <w:proofErr w:type="spellStart"/>
-                <w:r>
-                  <w:t>Hamidi</w:t>
-                </w:r>
-                <w:proofErr w:type="spellEnd"/>
+                  <w:t>Mohammed Ataalah, Must</w:t>
+                </w:r>
+                <w:r>
+                  <w:t>apha Hafid, and Mohammed Hamidi</w:t>
+                </w:r>
                 <w:r>
                   <w:t xml:space="preserve"> — </w:t>
                 </w:r>
@@ -747,136 +589,44 @@
                   <w:rPr>
                     <w:i/>
                   </w:rPr>
-                  <w:t xml:space="preserve">exposition </w:t>
-                </w:r>
-                <w:proofErr w:type="spellStart"/>
+                  <w:t>exposition manifeste</w:t>
+                </w:r>
+                <w:r>
+                  <w:t xml:space="preserve"> in Djemaa al-Fna in Marrakech, an open-air exhibition that sought direct contact with a larger public outside of official arts spaces. Later that same year, a similar exhibition was held in the Place du 16 Novembre in Casablanca.</w:t>
+                </w:r>
+              </w:p>
+              <w:p/>
+              <w:p>
+                <w:r>
+                  <w:t>During Belkahia’s tenure at the school, visual arts faculty included Mohammed Melehi, Mohammed Chebaa, Mohammed Hamidi, Mustapha Hafid, Mohammed Ataalah, and Andre Elbaz. Art history faculty included Bert Flint and Toni Maraini</w:t>
+                </w:r>
+                <w:r>
+                  <w:t xml:space="preserve">, and </w:t>
+                </w:r>
+                <w:r>
+                  <w:t xml:space="preserve">focused on both the history of international modernism </w:t>
+                </w:r>
+                <w:r>
+                  <w:t>and</w:t>
+                </w:r>
+                <w:r>
+                  <w:t xml:space="preserve"> th</w:t>
+                </w:r>
+                <w:r>
+                  <w:t xml:space="preserve">e history of art in Morocco. </w:t>
+                </w:r>
+                <w:r>
+                  <w:t xml:space="preserve">The school was also closely linked to the cultural journal </w:t>
+                </w:r>
                 <w:r>
                   <w:rPr>
                     <w:i/>
                   </w:rPr>
-                  <w:t>manifeste</w:t>
-                </w:r>
-                <w:proofErr w:type="spellEnd"/>
-                <w:r>
-                  <w:t xml:space="preserve"> in </w:t>
-                </w:r>
-                <w:proofErr w:type="spellStart"/>
-                <w:r>
-                  <w:t>Djemaa</w:t>
-                </w:r>
-                <w:proofErr w:type="spellEnd"/>
-                <w:r>
-                  <w:t xml:space="preserve"> al-</w:t>
-                </w:r>
-                <w:proofErr w:type="spellStart"/>
-                <w:r>
-                  <w:t>Fna</w:t>
-                </w:r>
-                <w:proofErr w:type="spellEnd"/>
-                <w:r>
-                  <w:t xml:space="preserve"> in Marrakech, an open-air exhibition that sought direct contact with a larger public outside of official arts spaces. Later that same year, a similar exhibition was held in the Place du 16 </w:t>
-                </w:r>
-                <w:proofErr w:type="spellStart"/>
-                <w:r>
-                  <w:t>Novembre</w:t>
-                </w:r>
-                <w:proofErr w:type="spellEnd"/>
-                <w:r>
-                  <w:t xml:space="preserve"> in Casablanca.</w:t>
-                </w:r>
-              </w:p>
-              <w:p/>
-              <w:p>
-                <w:r>
-                  <w:t xml:space="preserve">During </w:t>
-                </w:r>
-                <w:proofErr w:type="spellStart"/>
-                <w:r>
-                  <w:t>Belkahia’s</w:t>
-                </w:r>
-                <w:proofErr w:type="spellEnd"/>
-                <w:r>
-                  <w:t xml:space="preserve"> tenure at the school, visual arts faculty included Mohammed </w:t>
-                </w:r>
-                <w:proofErr w:type="spellStart"/>
-                <w:r>
-                  <w:t>Melehi</w:t>
-                </w:r>
-                <w:proofErr w:type="spellEnd"/>
-                <w:r>
-                  <w:t xml:space="preserve">, Mohammed </w:t>
-                </w:r>
-                <w:proofErr w:type="spellStart"/>
-                <w:r>
-                  <w:t>Chebaa</w:t>
-                </w:r>
-                <w:proofErr w:type="spellEnd"/>
-                <w:r>
-                  <w:t xml:space="preserve">, Mohammed </w:t>
-                </w:r>
-                <w:proofErr w:type="spellStart"/>
-                <w:r>
-                  <w:t>Hamidi</w:t>
-                </w:r>
-                <w:proofErr w:type="spellEnd"/>
-                <w:r>
-                  <w:t xml:space="preserve">, Mustapha </w:t>
-                </w:r>
-                <w:proofErr w:type="spellStart"/>
-                <w:r>
-                  <w:t>Hafid</w:t>
-                </w:r>
-                <w:proofErr w:type="spellEnd"/>
-                <w:r>
-                  <w:t xml:space="preserve">, Mohammed </w:t>
-                </w:r>
-                <w:proofErr w:type="spellStart"/>
-                <w:r>
-                  <w:t>Ataalah</w:t>
-                </w:r>
-                <w:proofErr w:type="spellEnd"/>
-                <w:r>
-                  <w:t xml:space="preserve">, and Andre </w:t>
-                </w:r>
-                <w:proofErr w:type="spellStart"/>
-                <w:r>
-                  <w:t>Elbaz</w:t>
-                </w:r>
-                <w:proofErr w:type="spellEnd"/>
-                <w:r>
-                  <w:t xml:space="preserve">. Art history faculty included Bert Flint and Toni </w:t>
-                </w:r>
-                <w:proofErr w:type="spellStart"/>
-                <w:r>
-                  <w:t>Maraini</w:t>
-                </w:r>
-                <w:proofErr w:type="spellEnd"/>
-                <w:r>
-                  <w:t xml:space="preserve">, and </w:t>
-                </w:r>
-                <w:r>
-                  <w:t xml:space="preserve">focused on both the history of international modernism </w:t>
-                </w:r>
-                <w:r>
-                  <w:t>and</w:t>
-                </w:r>
-                <w:r>
-                  <w:t xml:space="preserve"> th</w:t>
-                </w:r>
-                <w:r>
-                  <w:t xml:space="preserve">e history of art in Morocco. </w:t>
-                </w:r>
-                <w:r>
-                  <w:t xml:space="preserve">The school was also closely linked to the cultural journal </w:t>
-                </w:r>
-                <w:proofErr w:type="spellStart"/>
-                <w:r>
-                  <w:rPr>
-                    <w:i/>
-                  </w:rPr>
-                  <w:t>Souffles</w:t>
-                </w:r>
-                <w:proofErr w:type="spellEnd"/>
+                  <w:t xml:space="preserve">Souffles </w:t>
+                </w:r>
+                <w:r>
+                  <w:t>(edited by Abdellatif Laabi)</w:t>
+                </w:r>
                 <w:r>
                   <w:rPr>
                     <w:i/>
@@ -884,54 +634,13 @@
                   <w:t xml:space="preserve"> </w:t>
                 </w:r>
                 <w:r>
-                  <w:t xml:space="preserve">(edited by </w:t>
-                </w:r>
-                <w:proofErr w:type="spellStart"/>
-                <w:r>
-                  <w:t>Abdellatif</w:t>
-                </w:r>
-                <w:proofErr w:type="spellEnd"/>
-                <w:r>
-                  <w:t xml:space="preserve"> </w:t>
-                </w:r>
-                <w:proofErr w:type="spellStart"/>
-                <w:r>
-                  <w:t>Laabi</w:t>
-                </w:r>
-                <w:proofErr w:type="spellEnd"/>
-                <w:r>
-                  <w:t>)</w:t>
-                </w:r>
-                <w:r>
-                  <w:rPr>
-                    <w:i/>
-                  </w:rPr>
-                  <w:t xml:space="preserve"> </w:t>
-                </w:r>
-                <w:r>
                   <w:t>in the first years of its existence</w:t>
                 </w:r>
                 <w:r>
                   <w:t>,</w:t>
                 </w:r>
                 <w:r>
-                  <w:t xml:space="preserve"> and had relationships with other cultural institutions in Casablanca, such as the municipal theatre directed by </w:t>
-                </w:r>
-                <w:proofErr w:type="spellStart"/>
-                <w:r>
-                  <w:t>Tayeb</w:t>
-                </w:r>
-                <w:proofErr w:type="spellEnd"/>
-                <w:r>
-                  <w:t xml:space="preserve"> </w:t>
-                </w:r>
-                <w:proofErr w:type="spellStart"/>
-                <w:r>
-                  <w:t>Saddiki</w:t>
-                </w:r>
-                <w:proofErr w:type="spellEnd"/>
-                <w:r>
-                  <w:t>.</w:t>
+                  <w:t xml:space="preserve"> and had relationships with other cultural institutions in Casablanca, such as the municipal theatre directed by Tayeb Saddiki.</w:t>
                 </w:r>
               </w:p>
               <w:p/>
@@ -942,11 +651,9 @@
                 <w:r>
                   <w:t>n (a ‘</w:t>
                 </w:r>
-                <w:proofErr w:type="spellStart"/>
                 <w:r>
                   <w:t>concours</w:t>
                 </w:r>
-                <w:proofErr w:type="spellEnd"/>
                 <w:r>
                   <w:t>’</w:t>
                 </w:r>
@@ -1016,7 +723,6 @@
             </w:sdtPr>
             <w:sdtEndPr/>
             <w:sdtContent>
-              <w:p/>
               <w:p>
                 <w:sdt>
                   <w:sdtPr>
@@ -1152,7 +858,8 @@
                   </w:sdtContent>
                 </w:sdt>
               </w:p>
-              <w:p/>
+              <w:bookmarkStart w:id="0" w:name="_GoBack" w:displacedByCustomXml="next"/>
+              <w:bookmarkEnd w:id="0" w:displacedByCustomXml="next"/>
             </w:sdtContent>
           </w:sdt>
         </w:tc>
@@ -1239,21 +946,12 @@
       </w:rPr>
       <w:t xml:space="preserve"> – </w:t>
     </w:r>
-    <w:proofErr w:type="spellStart"/>
     <w:r>
       <w:rPr>
         <w:i/>
         <w:color w:val="7F7F7F" w:themeColor="text1" w:themeTint="80"/>
       </w:rPr>
-      <w:t>Encyclopedia</w:t>
-    </w:r>
-    <w:proofErr w:type="spellEnd"/>
-    <w:r>
-      <w:rPr>
-        <w:i/>
-        <w:color w:val="7F7F7F" w:themeColor="text1" w:themeTint="80"/>
-      </w:rPr>
-      <w:t xml:space="preserve"> of Modernism</w:t>
+      <w:t>Encyclopedia of Modernism</w:t>
     </w:r>
   </w:p>
   <w:p>
@@ -3130,20 +2828,20 @@
     <w:charset w:val="4E"/>
     <w:family w:val="auto"/>
     <w:pitch w:val="variable"/>
-    <w:sig w:usb0="E00002FF" w:usb1="6AC7FDFB" w:usb2="00000012" w:usb3="00000000" w:csb0="0002009F" w:csb1="00000000"/>
+    <w:sig w:usb0="00000001" w:usb1="08070000" w:usb2="00000010" w:usb3="00000000" w:csb0="00020000" w:csb1="00000000"/>
   </w:font>
   <w:font w:name="Tahoma">
     <w:panose1 w:val="020B0604030504040204"/>
     <w:charset w:val="00"/>
     <w:family w:val="auto"/>
     <w:pitch w:val="variable"/>
-    <w:sig w:usb0="E1002AFF" w:usb1="C000605B" w:usb2="00000029" w:usb3="00000000" w:csb0="000101FF" w:csb1="00000000"/>
+    <w:sig w:usb0="00000003" w:usb1="00000000" w:usb2="00000000" w:usb3="00000000" w:csb0="00000001" w:csb1="00000000"/>
   </w:font>
   <w:font w:name="ＭＳ 明朝">
     <w:charset w:val="4E"/>
     <w:family w:val="auto"/>
     <w:pitch w:val="variable"/>
-    <w:sig w:usb0="E00002FF" w:usb1="6AC7FDFB" w:usb2="00000012" w:usb3="00000000" w:csb0="0002009F" w:csb1="00000000"/>
+    <w:sig w:usb0="00000001" w:usb1="08070000" w:usb2="00000010" w:usb3="00000000" w:csb0="00020000" w:csb1="00000000"/>
   </w:font>
   <w:font w:name="Arial">
     <w:panose1 w:val="020B0604020202020204"/>
@@ -3927,7 +3625,7 @@
   <a:extraClrSchemeLst/>
   <a:extLst>
     <a:ext uri="{05A4C25C-085E-4340-85A3-A5531E510DB2}">
-      <thm15:themeFamily xmlns="" xmlns:thm15="http://schemas.microsoft.com/office/thememl/2012/main" name="Office Theme" id="{62F939B6-93AF-4DB8-9C6B-D6C7DFDC589F}" vid="{4A3C46E8-61CC-4603-A589-7422A47A8E4A}"/>
+      <thm15:themeFamily xmlns:thm15="http://schemas.microsoft.com/office/thememl/2012/main" xmlns="" name="Office Theme" id="{62F939B6-93AF-4DB8-9C6B-D6C7DFDC589F}" vid="{4A3C46E8-61CC-4603-A589-7422A47A8E4A}"/>
     </a:ext>
   </a:extLst>
 </a:theme>
@@ -4025,7 +3723,7 @@
 </file>
 
 <file path=customXml/itemProps1.xml><?xml version="1.0" encoding="utf-8"?>
-<ds:datastoreItem xmlns:ds="http://schemas.openxmlformats.org/officeDocument/2006/customXml" ds:itemID="{F8FED0E0-435E-4F4C-BCB7-1EB720FC80F5}">
+<ds:datastoreItem xmlns:ds="http://schemas.openxmlformats.org/officeDocument/2006/customXml" ds:itemID="{BF420CB8-DE2B-4744-9F63-3A8B23570728}">
   <ds:schemaRefs>
     <ds:schemaRef ds:uri="http://schemas.openxmlformats.org/officeDocument/2006/bibliography"/>
   </ds:schemaRefs>
